--- a/Báo Cáo OOP - Copy.docx
+++ b/Báo Cáo OOP - Copy.docx
@@ -3097,8 +3097,6 @@
               <w:docGrid w:linePitch="360"/>
             </w:sectPr>
           </w:pPr>
-          <w:bookmarkStart w:id="1" w:name="_GoBack"/>
-          <w:bookmarkEnd w:id="1"/>
           <w:r>
             <w:rPr>
               <w:bCs/>
@@ -3109,8 +3107,8 @@
         </w:p>
       </w:sdtContent>
     </w:sdt>
-    <w:bookmarkStart w:id="2" w:name="_Toc181883927" w:displacedByCustomXml="prev"/>
-    <w:bookmarkStart w:id="3" w:name="_Toc181961071" w:displacedByCustomXml="prev"/>
+    <w:bookmarkStart w:id="1" w:name="_Toc181883927" w:displacedByCustomXml="prev"/>
+    <w:bookmarkStart w:id="2" w:name="_Toc181961071" w:displacedByCustomXml="prev"/>
     <w:p>
       <w:pPr>
         <w:spacing w:after="160" w:line="360" w:lineRule="auto"/>
@@ -4899,7 +4897,7 @@
           <w:szCs w:val="26"/>
         </w:rPr>
       </w:pPr>
-      <w:bookmarkStart w:id="4" w:name="_Toc182569908"/>
+      <w:bookmarkStart w:id="3" w:name="_Toc182569908"/>
       <w:r>
         <w:rPr>
           <w:rFonts w:ascii="Times New Roman" w:hAnsi="Times New Roman"/>
@@ -4909,9 +4907,9 @@
         <w:lastRenderedPageBreak/>
         <w:t>CHƯƠNG 1. MỞ ĐẦU</w:t>
       </w:r>
+      <w:bookmarkEnd w:id="2"/>
+      <w:bookmarkEnd w:id="1"/>
       <w:bookmarkEnd w:id="3"/>
-      <w:bookmarkEnd w:id="2"/>
-      <w:bookmarkEnd w:id="4"/>
     </w:p>
     <w:p>
       <w:pPr>
@@ -4932,9 +4930,9 @@
           <w:szCs w:val="26"/>
         </w:rPr>
       </w:pPr>
-      <w:bookmarkStart w:id="5" w:name="_Toc181883928"/>
-      <w:bookmarkStart w:id="6" w:name="_Toc181961072"/>
-      <w:bookmarkStart w:id="7" w:name="_Toc182569909"/>
+      <w:bookmarkStart w:id="4" w:name="_Toc181883928"/>
+      <w:bookmarkStart w:id="5" w:name="_Toc181961072"/>
+      <w:bookmarkStart w:id="6" w:name="_Toc182569909"/>
       <w:r>
         <w:rPr>
           <w:rFonts w:ascii="Times New Roman" w:hAnsi="Times New Roman"/>
@@ -4964,14 +4962,15 @@
         </w:rPr>
         <w:t>tài:</w:t>
       </w:r>
+      <w:bookmarkEnd w:id="4"/>
       <w:bookmarkEnd w:id="5"/>
       <w:bookmarkEnd w:id="6"/>
-      <w:bookmarkEnd w:id="7"/>
     </w:p>
     <w:p>
       <w:pPr>
         <w:pStyle w:val="ListParagraph"/>
         <w:spacing w:line="360" w:lineRule="auto"/>
+        <w:jc w:val="both"/>
         <w:rPr>
           <w:rFonts w:ascii="Times New Roman" w:hAnsi="Times New Roman"/>
           <w:szCs w:val="26"/>
@@ -5010,9 +5009,9 @@
           <w:szCs w:val="26"/>
         </w:rPr>
       </w:pPr>
-      <w:bookmarkStart w:id="8" w:name="_Toc181883929"/>
-      <w:bookmarkStart w:id="9" w:name="_Toc181961073"/>
-      <w:bookmarkStart w:id="10" w:name="_Toc182569910"/>
+      <w:bookmarkStart w:id="7" w:name="_Toc181883929"/>
+      <w:bookmarkStart w:id="8" w:name="_Toc181961073"/>
+      <w:bookmarkStart w:id="9" w:name="_Toc182569910"/>
       <w:r>
         <w:rPr>
           <w:rFonts w:ascii="Times New Roman" w:hAnsi="Times New Roman"/>
@@ -5032,9 +5031,9 @@
         </w:rPr>
         <w:t>cứu:</w:t>
       </w:r>
+      <w:bookmarkEnd w:id="7"/>
       <w:bookmarkEnd w:id="8"/>
       <w:bookmarkEnd w:id="9"/>
-      <w:bookmarkEnd w:id="10"/>
     </w:p>
     <w:p>
       <w:pPr>
@@ -5043,6 +5042,7 @@
           <w:numId w:val="16"/>
         </w:numPr>
         <w:spacing w:line="360" w:lineRule="auto"/>
+        <w:jc w:val="both"/>
         <w:rPr>
           <w:sz w:val="26"/>
           <w:szCs w:val="26"/>
@@ -5063,6 +5063,7 @@
           <w:numId w:val="16"/>
         </w:numPr>
         <w:spacing w:line="360" w:lineRule="auto"/>
+        <w:jc w:val="both"/>
         <w:rPr>
           <w:sz w:val="26"/>
           <w:szCs w:val="26"/>
@@ -5083,6 +5084,7 @@
           <w:numId w:val="16"/>
         </w:numPr>
         <w:spacing w:line="360" w:lineRule="auto"/>
+        <w:jc w:val="both"/>
         <w:rPr>
           <w:sz w:val="26"/>
           <w:szCs w:val="26"/>
@@ -5124,9 +5126,9 @@
           <w:lang w:val="vi-VN"/>
         </w:rPr>
       </w:pPr>
-      <w:bookmarkStart w:id="11" w:name="_Toc181883930"/>
-      <w:bookmarkStart w:id="12" w:name="_Toc181961074"/>
-      <w:bookmarkStart w:id="13" w:name="_Toc182569911"/>
+      <w:bookmarkStart w:id="10" w:name="_Toc181883930"/>
+      <w:bookmarkStart w:id="11" w:name="_Toc181961074"/>
+      <w:bookmarkStart w:id="12" w:name="_Toc182569911"/>
       <w:r>
         <w:rPr>
           <w:rFonts w:ascii="Times New Roman" w:hAnsi="Times New Roman"/>
@@ -5146,9 +5148,9 @@
         </w:rPr>
         <w:t>cứu:</w:t>
       </w:r>
+      <w:bookmarkEnd w:id="10"/>
       <w:bookmarkEnd w:id="11"/>
       <w:bookmarkEnd w:id="12"/>
-      <w:bookmarkEnd w:id="13"/>
     </w:p>
     <w:p>
       <w:pPr>
@@ -5185,6 +5187,7 @@
           <w:numId w:val="17"/>
         </w:numPr>
         <w:spacing w:line="360" w:lineRule="auto"/>
+        <w:jc w:val="both"/>
         <w:rPr>
           <w:sz w:val="26"/>
           <w:szCs w:val="26"/>
@@ -5205,6 +5208,7 @@
           <w:numId w:val="17"/>
         </w:numPr>
         <w:spacing w:line="360" w:lineRule="auto"/>
+        <w:jc w:val="both"/>
         <w:rPr>
           <w:sz w:val="26"/>
           <w:szCs w:val="26"/>
@@ -5225,6 +5229,7 @@
           <w:numId w:val="17"/>
         </w:numPr>
         <w:spacing w:line="360" w:lineRule="auto"/>
+        <w:jc w:val="both"/>
         <w:rPr>
           <w:sz w:val="26"/>
           <w:szCs w:val="26"/>
@@ -5245,6 +5250,7 @@
           <w:numId w:val="17"/>
         </w:numPr>
         <w:spacing w:line="360" w:lineRule="auto"/>
+        <w:jc w:val="both"/>
         <w:rPr>
           <w:sz w:val="26"/>
           <w:szCs w:val="26"/>
@@ -5287,9 +5293,9 @@
           <w:lang w:val="vi-VN"/>
         </w:rPr>
       </w:pPr>
-      <w:bookmarkStart w:id="14" w:name="_Toc181883931"/>
-      <w:bookmarkStart w:id="15" w:name="_Toc181961075"/>
-      <w:bookmarkStart w:id="16" w:name="_Toc182569912"/>
+      <w:bookmarkStart w:id="13" w:name="_Toc181883931"/>
+      <w:bookmarkStart w:id="14" w:name="_Toc181961075"/>
+      <w:bookmarkStart w:id="15" w:name="_Toc182569912"/>
       <w:r>
         <w:rPr>
           <w:rFonts w:ascii="Times New Roman" w:hAnsi="Times New Roman"/>
@@ -5333,9 +5339,9 @@
         </w:rPr>
         <w:t xml:space="preserve"> VÀ SỬ DỤNG CHƯƠNG TRÌNH THỰC TẾ</w:t>
       </w:r>
+      <w:bookmarkEnd w:id="13"/>
       <w:bookmarkEnd w:id="14"/>
       <w:bookmarkEnd w:id="15"/>
-      <w:bookmarkEnd w:id="16"/>
     </w:p>
     <w:p>
       <w:pPr>
@@ -5349,8 +5355,8 @@
           <w:szCs w:val="26"/>
         </w:rPr>
       </w:pPr>
-      <w:bookmarkStart w:id="17" w:name="_Toc181883932"/>
-      <w:bookmarkStart w:id="18" w:name="_Toc181961076"/>
+      <w:bookmarkStart w:id="16" w:name="_Toc181883932"/>
+      <w:bookmarkStart w:id="17" w:name="_Toc181961076"/>
     </w:p>
     <w:p>
       <w:pPr>
@@ -5364,7 +5370,7 @@
           <w:szCs w:val="26"/>
         </w:rPr>
       </w:pPr>
-      <w:bookmarkStart w:id="19" w:name="_Toc182569913"/>
+      <w:bookmarkStart w:id="18" w:name="_Toc182569913"/>
       <w:r>
         <w:rPr>
           <w:b/>
@@ -5374,9 +5380,9 @@
         </w:rPr>
         <w:t>2.1 Phân tích yêu cầu hệ thống</w:t>
       </w:r>
+      <w:bookmarkEnd w:id="16"/>
       <w:bookmarkEnd w:id="17"/>
       <w:bookmarkEnd w:id="18"/>
-      <w:bookmarkEnd w:id="19"/>
     </w:p>
     <w:p>
       <w:pPr>
@@ -5390,9 +5396,9 @@
           <w:szCs w:val="26"/>
         </w:rPr>
       </w:pPr>
-      <w:bookmarkStart w:id="20" w:name="_Toc181883933"/>
-      <w:bookmarkStart w:id="21" w:name="_Toc181961077"/>
-      <w:bookmarkStart w:id="22" w:name="_Toc182569914"/>
+      <w:bookmarkStart w:id="19" w:name="_Toc181883933"/>
+      <w:bookmarkStart w:id="20" w:name="_Toc181961077"/>
+      <w:bookmarkStart w:id="21" w:name="_Toc182569914"/>
       <w:r>
         <w:rPr>
           <w:b/>
@@ -5421,9 +5427,9 @@
         </w:rPr>
         <w:t xml:space="preserve"> Yêu cầu chức năng</w:t>
       </w:r>
+      <w:bookmarkEnd w:id="19"/>
       <w:bookmarkEnd w:id="20"/>
       <w:bookmarkEnd w:id="21"/>
-      <w:bookmarkEnd w:id="22"/>
     </w:p>
     <w:p>
       <w:pPr>
@@ -5454,6 +5460,7 @@
           <w:numId w:val="26"/>
         </w:numPr>
         <w:spacing w:line="360" w:lineRule="auto"/>
+        <w:jc w:val="both"/>
         <w:rPr>
           <w:bCs/>
           <w:sz w:val="26"/>
@@ -5486,6 +5493,7 @@
           <w:numId w:val="26"/>
         </w:numPr>
         <w:spacing w:line="360" w:lineRule="auto"/>
+        <w:jc w:val="both"/>
         <w:rPr>
           <w:bCs/>
           <w:sz w:val="26"/>
@@ -5518,6 +5526,7 @@
           <w:numId w:val="26"/>
         </w:numPr>
         <w:spacing w:line="360" w:lineRule="auto"/>
+        <w:jc w:val="both"/>
         <w:rPr>
           <w:bCs/>
           <w:sz w:val="26"/>
@@ -5550,6 +5559,7 @@
           <w:numId w:val="26"/>
         </w:numPr>
         <w:spacing w:line="360" w:lineRule="auto"/>
+        <w:jc w:val="both"/>
         <w:rPr>
           <w:bCs/>
           <w:sz w:val="26"/>
@@ -5582,6 +5592,7 @@
           <w:numId w:val="26"/>
         </w:numPr>
         <w:spacing w:line="360" w:lineRule="auto"/>
+        <w:jc w:val="both"/>
         <w:rPr>
           <w:bCs/>
           <w:sz w:val="26"/>
@@ -5727,6 +5738,7 @@
       <w:pPr>
         <w:pStyle w:val="NormalWeb"/>
         <w:spacing w:line="360" w:lineRule="auto"/>
+        <w:jc w:val="both"/>
         <w:rPr>
           <w:b/>
           <w:bCs/>
@@ -5752,6 +5764,7 @@
           <w:numId w:val="28"/>
         </w:numPr>
         <w:spacing w:line="360" w:lineRule="auto"/>
+        <w:jc w:val="both"/>
         <w:rPr>
           <w:bCs/>
           <w:sz w:val="26"/>
@@ -5784,6 +5797,7 @@
           <w:numId w:val="28"/>
         </w:numPr>
         <w:spacing w:line="360" w:lineRule="auto"/>
+        <w:jc w:val="both"/>
         <w:rPr>
           <w:bCs/>
           <w:sz w:val="26"/>
@@ -5816,6 +5830,7 @@
           <w:numId w:val="28"/>
         </w:numPr>
         <w:spacing w:line="360" w:lineRule="auto"/>
+        <w:jc w:val="both"/>
         <w:rPr>
           <w:bCs/>
           <w:sz w:val="26"/>
@@ -5848,6 +5863,7 @@
           <w:numId w:val="28"/>
         </w:numPr>
         <w:spacing w:line="360" w:lineRule="auto"/>
+        <w:jc w:val="both"/>
         <w:rPr>
           <w:bCs/>
           <w:sz w:val="26"/>
@@ -5881,9 +5897,9 @@
           <w:b/>
         </w:rPr>
       </w:pPr>
-      <w:bookmarkStart w:id="23" w:name="_Toc181883934"/>
-      <w:bookmarkStart w:id="24" w:name="_Toc181961078"/>
-      <w:bookmarkStart w:id="25" w:name="_Toc182569915"/>
+      <w:bookmarkStart w:id="22" w:name="_Toc181883934"/>
+      <w:bookmarkStart w:id="23" w:name="_Toc181961078"/>
+      <w:bookmarkStart w:id="24" w:name="_Toc182569915"/>
       <w:r>
         <w:rPr>
           <w:b/>
@@ -5904,9 +5920,9 @@
         </w:rPr>
         <w:t xml:space="preserve"> Yêu cầu phi chức năng</w:t>
       </w:r>
+      <w:bookmarkEnd w:id="22"/>
       <w:bookmarkEnd w:id="23"/>
       <w:bookmarkEnd w:id="24"/>
-      <w:bookmarkEnd w:id="25"/>
     </w:p>
     <w:p>
       <w:pPr>
@@ -5914,7 +5930,14 @@
           <w:ilvl w:val="0"/>
           <w:numId w:val="29"/>
         </w:numPr>
+        <w:tabs>
+          <w:tab w:val="clear" w:pos="720"/>
+          <w:tab w:val="left" w:pos="270"/>
+          <w:tab w:val="num" w:pos="360"/>
+        </w:tabs>
         <w:spacing w:before="100" w:beforeAutospacing="1" w:after="100" w:afterAutospacing="1" w:line="360" w:lineRule="auto"/>
+        <w:ind w:hanging="720"/>
+        <w:jc w:val="both"/>
         <w:rPr>
           <w:sz w:val="26"/>
           <w:szCs w:val="26"/>
@@ -5943,7 +5966,14 @@
           <w:ilvl w:val="0"/>
           <w:numId w:val="29"/>
         </w:numPr>
+        <w:tabs>
+          <w:tab w:val="clear" w:pos="720"/>
+          <w:tab w:val="left" w:pos="270"/>
+          <w:tab w:val="num" w:pos="360"/>
+        </w:tabs>
         <w:spacing w:before="100" w:beforeAutospacing="1" w:after="100" w:afterAutospacing="1" w:line="360" w:lineRule="auto"/>
+        <w:ind w:hanging="720"/>
+        <w:jc w:val="both"/>
         <w:rPr>
           <w:sz w:val="26"/>
           <w:szCs w:val="26"/>
@@ -5972,7 +6002,14 @@
           <w:ilvl w:val="0"/>
           <w:numId w:val="29"/>
         </w:numPr>
+        <w:tabs>
+          <w:tab w:val="clear" w:pos="720"/>
+          <w:tab w:val="left" w:pos="270"/>
+          <w:tab w:val="num" w:pos="360"/>
+        </w:tabs>
         <w:spacing w:before="100" w:beforeAutospacing="1" w:after="100" w:afterAutospacing="1" w:line="360" w:lineRule="auto"/>
+        <w:ind w:hanging="720"/>
+        <w:jc w:val="both"/>
         <w:rPr>
           <w:sz w:val="26"/>
           <w:szCs w:val="26"/>
@@ -6001,7 +6038,14 @@
           <w:ilvl w:val="0"/>
           <w:numId w:val="29"/>
         </w:numPr>
+        <w:tabs>
+          <w:tab w:val="clear" w:pos="720"/>
+          <w:tab w:val="left" w:pos="270"/>
+          <w:tab w:val="num" w:pos="360"/>
+        </w:tabs>
         <w:spacing w:before="100" w:beforeAutospacing="1" w:after="100" w:afterAutospacing="1" w:line="360" w:lineRule="auto"/>
+        <w:ind w:hanging="720"/>
+        <w:jc w:val="both"/>
         <w:rPr>
           <w:sz w:val="26"/>
           <w:szCs w:val="26"/>
@@ -6034,9 +6078,9 @@
           <w:szCs w:val="26"/>
         </w:rPr>
       </w:pPr>
-      <w:bookmarkStart w:id="26" w:name="_Toc181883935"/>
-      <w:bookmarkStart w:id="27" w:name="_Toc181961079"/>
-      <w:bookmarkStart w:id="28" w:name="_Toc182569916"/>
+      <w:bookmarkStart w:id="25" w:name="_Toc181883935"/>
+      <w:bookmarkStart w:id="26" w:name="_Toc181961079"/>
+      <w:bookmarkStart w:id="27" w:name="_Toc182569916"/>
       <w:r>
         <w:rPr>
           <w:b/>
@@ -6046,9 +6090,9 @@
         </w:rPr>
         <w:t>2.2 Thiết kế hệ thống và cơ sở dữ liệu</w:t>
       </w:r>
+      <w:bookmarkEnd w:id="25"/>
       <w:bookmarkEnd w:id="26"/>
       <w:bookmarkEnd w:id="27"/>
-      <w:bookmarkEnd w:id="28"/>
     </w:p>
     <w:p>
       <w:pPr>
@@ -6062,9 +6106,9 @@
           <w:szCs w:val="26"/>
         </w:rPr>
       </w:pPr>
-      <w:bookmarkStart w:id="29" w:name="_Toc181883936"/>
-      <w:bookmarkStart w:id="30" w:name="_Toc181961080"/>
-      <w:bookmarkStart w:id="31" w:name="_Toc182569917"/>
+      <w:bookmarkStart w:id="28" w:name="_Toc181883936"/>
+      <w:bookmarkStart w:id="29" w:name="_Toc181961080"/>
+      <w:bookmarkStart w:id="30" w:name="_Toc182569917"/>
       <w:r>
         <w:rPr>
           <w:b/>
@@ -6074,9 +6118,9 @@
         </w:rPr>
         <w:t>2.2.1 Thiết kế hệ thống</w:t>
       </w:r>
+      <w:bookmarkEnd w:id="28"/>
       <w:bookmarkEnd w:id="29"/>
       <w:bookmarkEnd w:id="30"/>
-      <w:bookmarkEnd w:id="31"/>
     </w:p>
     <w:p>
       <w:pPr>
@@ -6086,6 +6130,7 @@
           <w:numId w:val="30"/>
         </w:numPr>
         <w:tabs>
+          <w:tab w:val="clear" w:pos="540"/>
           <w:tab w:val="num" w:pos="0"/>
           <w:tab w:val="left" w:pos="810"/>
         </w:tabs>
@@ -6224,14 +6269,14 @@
           <w:lang w:val="en-US"/>
         </w:rPr>
       </w:pPr>
-      <w:bookmarkStart w:id="32" w:name="_Toc182644049"/>
+      <w:bookmarkStart w:id="31" w:name="_Toc182644049"/>
       <w:r>
         <w:t xml:space="preserve">Hình </w:t>
       </w:r>
       <w:r>
         <w:t>2.1: Lớp user của chương trình</w:t>
       </w:r>
-      <w:bookmarkEnd w:id="32"/>
+      <w:bookmarkEnd w:id="31"/>
     </w:p>
     <w:p>
       <w:pPr>
@@ -6317,11 +6362,11 @@
       <w:pPr>
         <w:pStyle w:val="hinhanh"/>
       </w:pPr>
-      <w:bookmarkStart w:id="33" w:name="_Toc182644050"/>
+      <w:bookmarkStart w:id="32" w:name="_Toc182644050"/>
       <w:r>
         <w:t>Hình 2.2: Lớp sản phẩm của chương trình</w:t>
       </w:r>
-      <w:bookmarkEnd w:id="33"/>
+      <w:bookmarkEnd w:id="32"/>
     </w:p>
     <w:p>
       <w:pPr>
@@ -6468,6 +6513,7 @@
           <w:tab w:val="num" w:pos="180"/>
         </w:tabs>
         <w:spacing w:line="360" w:lineRule="auto"/>
+        <w:jc w:val="both"/>
         <w:rPr>
           <w:bCs/>
           <w:sz w:val="26"/>
@@ -6491,6 +6537,7 @@
           <w:numId w:val="30"/>
         </w:numPr>
         <w:spacing w:line="360" w:lineRule="auto"/>
+        <w:jc w:val="both"/>
         <w:rPr>
           <w:bCs/>
           <w:sz w:val="26"/>
@@ -6515,6 +6562,7 @@
           <w:numId w:val="30"/>
         </w:numPr>
         <w:spacing w:line="360" w:lineRule="auto"/>
+        <w:jc w:val="both"/>
         <w:rPr>
           <w:bCs/>
           <w:sz w:val="26"/>
@@ -6731,6 +6779,7 @@
           <w:numId w:val="31"/>
         </w:numPr>
         <w:spacing w:line="360" w:lineRule="auto"/>
+        <w:jc w:val="both"/>
         <w:rPr>
           <w:bCs/>
           <w:sz w:val="26"/>
@@ -6757,9 +6806,9 @@
           <w:szCs w:val="26"/>
         </w:rPr>
       </w:pPr>
-      <w:bookmarkStart w:id="34" w:name="_Toc181883937"/>
-      <w:bookmarkStart w:id="35" w:name="_Toc181961081"/>
-      <w:bookmarkStart w:id="36" w:name="_Toc182569918"/>
+      <w:bookmarkStart w:id="33" w:name="_Toc181883937"/>
+      <w:bookmarkStart w:id="34" w:name="_Toc181961081"/>
+      <w:bookmarkStart w:id="35" w:name="_Toc182569918"/>
       <w:r>
         <w:rPr>
           <w:b/>
@@ -6769,9 +6818,9 @@
         </w:rPr>
         <w:t>2.2.2 Thiết kế cơ sở dữ liệu</w:t>
       </w:r>
+      <w:bookmarkEnd w:id="33"/>
       <w:bookmarkEnd w:id="34"/>
       <w:bookmarkEnd w:id="35"/>
-      <w:bookmarkEnd w:id="36"/>
     </w:p>
     <w:p>
       <w:pPr>
@@ -7259,25 +7308,45 @@
       <w:pPr>
         <w:pStyle w:val="NormalWeb"/>
         <w:spacing w:line="360" w:lineRule="auto"/>
-        <w:rPr>
-          <w:bCs/>
-          <w:sz w:val="26"/>
-          <w:szCs w:val="26"/>
-        </w:rPr>
-      </w:pPr>
-      <w:r>
-        <w:rPr>
-          <w:bCs/>
-          <w:sz w:val="26"/>
-          <w:szCs w:val="26"/>
-        </w:rPr>
-        <w:t>Date: DATETIME (ngày mua hàng).Mô hình ER (Entity-Relationship)</w:t>
+        <w:jc w:val="both"/>
+        <w:rPr>
+          <w:bCs/>
+          <w:sz w:val="26"/>
+          <w:szCs w:val="26"/>
+        </w:rPr>
+      </w:pPr>
+      <w:r>
+        <w:rPr>
+          <w:bCs/>
+          <w:sz w:val="26"/>
+          <w:szCs w:val="26"/>
+        </w:rPr>
+        <w:t>Date: DATETIME (ngày mua hàng</w:t>
+      </w:r>
+      <w:proofErr w:type="gramStart"/>
+      <w:r>
+        <w:rPr>
+          <w:bCs/>
+          <w:sz w:val="26"/>
+          <w:szCs w:val="26"/>
+        </w:rPr>
+        <w:t>).Mô</w:t>
+      </w:r>
+      <w:proofErr w:type="gramEnd"/>
+      <w:r>
+        <w:rPr>
+          <w:bCs/>
+          <w:sz w:val="26"/>
+          <w:szCs w:val="26"/>
+        </w:rPr>
+        <w:t xml:space="preserve"> hình ER (Entity-Relationship)</w:t>
       </w:r>
     </w:p>
     <w:p>
       <w:pPr>
         <w:pStyle w:val="NormalWeb"/>
         <w:spacing w:line="360" w:lineRule="auto"/>
+        <w:jc w:val="both"/>
         <w:rPr>
           <w:bCs/>
           <w:sz w:val="26"/>
@@ -7301,6 +7370,7 @@
           <w:numId w:val="37"/>
         </w:numPr>
         <w:spacing w:line="360" w:lineRule="auto"/>
+        <w:jc w:val="both"/>
         <w:rPr>
           <w:bCs/>
           <w:sz w:val="26"/>
@@ -7349,6 +7419,7 @@
           <w:numId w:val="37"/>
         </w:numPr>
         <w:spacing w:line="360" w:lineRule="auto"/>
+        <w:jc w:val="both"/>
         <w:rPr>
           <w:bCs/>
           <w:sz w:val="26"/>
@@ -7372,6 +7443,7 @@
           <w:numId w:val="37"/>
         </w:numPr>
         <w:spacing w:line="360" w:lineRule="auto"/>
+        <w:jc w:val="both"/>
         <w:rPr>
           <w:bCs/>
           <w:sz w:val="26"/>
@@ -7391,6 +7463,7 @@
       <w:pPr>
         <w:pStyle w:val="NormalWeb"/>
         <w:spacing w:line="360" w:lineRule="auto"/>
+        <w:jc w:val="both"/>
         <w:rPr>
           <w:bCs/>
           <w:sz w:val="26"/>
@@ -7425,9 +7498,9 @@
           <w:szCs w:val="26"/>
         </w:rPr>
       </w:pPr>
-      <w:bookmarkStart w:id="37" w:name="_Toc181883938"/>
-      <w:bookmarkStart w:id="38" w:name="_Toc181961082"/>
-      <w:bookmarkStart w:id="39" w:name="_Toc182569919"/>
+      <w:bookmarkStart w:id="36" w:name="_Toc181883938"/>
+      <w:bookmarkStart w:id="37" w:name="_Toc181961082"/>
+      <w:bookmarkStart w:id="38" w:name="_Toc182569919"/>
       <w:r>
         <w:rPr>
           <w:b/>
@@ -7438,9 +7511,9 @@
         <w:lastRenderedPageBreak/>
         <w:t>2.3 Triển khai hệ thống</w:t>
       </w:r>
+      <w:bookmarkEnd w:id="36"/>
       <w:bookmarkEnd w:id="37"/>
       <w:bookmarkEnd w:id="38"/>
-      <w:bookmarkEnd w:id="39"/>
     </w:p>
     <w:p>
       <w:pPr>
@@ -7452,9 +7525,9 @@
           <w:szCs w:val="26"/>
         </w:rPr>
       </w:pPr>
-      <w:bookmarkStart w:id="40" w:name="_Toc181883939"/>
-      <w:bookmarkStart w:id="41" w:name="_Toc181961083"/>
-      <w:bookmarkStart w:id="42" w:name="_Toc182569920"/>
+      <w:bookmarkStart w:id="39" w:name="_Toc181883939"/>
+      <w:bookmarkStart w:id="40" w:name="_Toc181961083"/>
+      <w:bookmarkStart w:id="41" w:name="_Toc182569920"/>
       <w:r>
         <w:rPr>
           <w:b/>
@@ -7464,9 +7537,9 @@
         </w:rPr>
         <w:t>2.3.1 Công nghệ sử dụng</w:t>
       </w:r>
+      <w:bookmarkEnd w:id="39"/>
       <w:bookmarkEnd w:id="40"/>
       <w:bookmarkEnd w:id="41"/>
-      <w:bookmarkEnd w:id="42"/>
     </w:p>
     <w:p>
       <w:pPr>
@@ -7497,6 +7570,7 @@
           <w:numId w:val="38"/>
         </w:numPr>
         <w:spacing w:line="360" w:lineRule="auto"/>
+        <w:jc w:val="both"/>
         <w:rPr>
           <w:bCs/>
           <w:sz w:val="26"/>
@@ -7520,6 +7594,7 @@
           <w:numId w:val="38"/>
         </w:numPr>
         <w:spacing w:line="360" w:lineRule="auto"/>
+        <w:jc w:val="both"/>
         <w:rPr>
           <w:bCs/>
           <w:sz w:val="26"/>
@@ -7794,9 +7869,9 @@
           <w:szCs w:val="26"/>
         </w:rPr>
       </w:pPr>
-      <w:bookmarkStart w:id="43" w:name="_Toc181883940"/>
-      <w:bookmarkStart w:id="44" w:name="_Toc181961084"/>
-      <w:bookmarkStart w:id="45" w:name="_Toc182569921"/>
+      <w:bookmarkStart w:id="42" w:name="_Toc181883940"/>
+      <w:bookmarkStart w:id="43" w:name="_Toc181961084"/>
+      <w:bookmarkStart w:id="44" w:name="_Toc182569921"/>
       <w:r>
         <w:rPr>
           <w:b/>
@@ -7806,9 +7881,9 @@
         </w:rPr>
         <w:t>2.3.2 Xây dựng chức năng chính</w:t>
       </w:r>
+      <w:bookmarkEnd w:id="42"/>
       <w:bookmarkEnd w:id="43"/>
       <w:bookmarkEnd w:id="44"/>
-      <w:bookmarkEnd w:id="45"/>
     </w:p>
     <w:p>
       <w:pPr>
@@ -7843,6 +7918,7 @@
           <w:numId w:val="46"/>
         </w:numPr>
         <w:spacing w:line="360" w:lineRule="auto"/>
+        <w:jc w:val="both"/>
         <w:rPr>
           <w:bCs/>
           <w:sz w:val="26"/>
@@ -7876,6 +7952,7 @@
           <w:numId w:val="46"/>
         </w:numPr>
         <w:spacing w:line="360" w:lineRule="auto"/>
+        <w:jc w:val="both"/>
         <w:rPr>
           <w:bCs/>
           <w:sz w:val="26"/>
@@ -7908,6 +7985,7 @@
           <w:numId w:val="46"/>
         </w:numPr>
         <w:spacing w:line="360" w:lineRule="auto"/>
+        <w:jc w:val="both"/>
         <w:rPr>
           <w:bCs/>
           <w:sz w:val="26"/>
@@ -7940,6 +8018,7 @@
           <w:numId w:val="46"/>
         </w:numPr>
         <w:spacing w:line="360" w:lineRule="auto"/>
+        <w:jc w:val="both"/>
         <w:rPr>
           <w:bCs/>
           <w:sz w:val="26"/>
@@ -7997,6 +8076,7 @@
           <w:numId w:val="45"/>
         </w:numPr>
         <w:spacing w:line="360" w:lineRule="auto"/>
+        <w:jc w:val="both"/>
         <w:rPr>
           <w:bCs/>
           <w:sz w:val="26"/>
@@ -8029,6 +8109,7 @@
           <w:numId w:val="45"/>
         </w:numPr>
         <w:spacing w:line="360" w:lineRule="auto"/>
+        <w:jc w:val="both"/>
         <w:rPr>
           <w:b/>
           <w:bCs/>
@@ -8184,9 +8265,9 @@
           <w:szCs w:val="26"/>
         </w:rPr>
       </w:pPr>
-      <w:bookmarkStart w:id="46" w:name="_Toc181883941"/>
-      <w:bookmarkStart w:id="47" w:name="_Toc181961085"/>
-      <w:bookmarkStart w:id="48" w:name="_Toc182569922"/>
+      <w:bookmarkStart w:id="45" w:name="_Toc181883941"/>
+      <w:bookmarkStart w:id="46" w:name="_Toc181961085"/>
+      <w:bookmarkStart w:id="47" w:name="_Toc182569922"/>
       <w:r>
         <w:rPr>
           <w:b/>
@@ -8196,9 +8277,9 @@
         </w:rPr>
         <w:t>2.3.3 Kiểm thử và tối ưu hóa</w:t>
       </w:r>
+      <w:bookmarkEnd w:id="45"/>
       <w:bookmarkEnd w:id="46"/>
       <w:bookmarkEnd w:id="47"/>
-      <w:bookmarkEnd w:id="48"/>
     </w:p>
     <w:p>
       <w:pPr>
@@ -8233,6 +8314,7 @@
           <w:numId w:val="43"/>
         </w:numPr>
         <w:spacing w:line="360" w:lineRule="auto"/>
+        <w:jc w:val="both"/>
         <w:rPr>
           <w:bCs/>
           <w:sz w:val="26"/>
@@ -8255,7 +8337,16 @@
           <w:sz w:val="26"/>
           <w:szCs w:val="26"/>
         </w:rPr>
-        <w:t xml:space="preserve"> Thực hiện kiểm thử trên từng hàm hoặc phương thức riêng lẻ để đảm bảo rằng từng phần của mã hoạt động chính xác. Điều này bao gồm việc kiểm tra các chức năng như thêm, sửa, xóa sản phẩm, cũng như lập hóa đơn </w:t>
+        <w:t xml:space="preserve"> Thực hiện kiểm thử trên từng hàm hoặc phương thức riêng lẻ để đảm bảo rằng từng phần của mã hoạt động chính xác. Điều này bao gồm việc kiểm tra các chức năng như thêm, sửa, xóa sản phẩm, cũng như lập hóa </w:t>
+      </w:r>
+      <w:proofErr w:type="gramStart"/>
+      <w:r>
+        <w:rPr>
+          <w:bCs/>
+          <w:sz w:val="26"/>
+          <w:szCs w:val="26"/>
+        </w:rPr>
+        <w:t xml:space="preserve">đơn </w:t>
       </w:r>
       <w:r>
         <w:rPr>
@@ -8266,6 +8357,7 @@
         </w:rPr>
         <w:t>.</w:t>
       </w:r>
+      <w:proofErr w:type="gramEnd"/>
     </w:p>
     <w:p>
       <w:pPr>
@@ -8275,6 +8367,7 @@
           <w:numId w:val="43"/>
         </w:numPr>
         <w:spacing w:line="360" w:lineRule="auto"/>
+        <w:jc w:val="both"/>
         <w:rPr>
           <w:bCs/>
           <w:sz w:val="26"/>
@@ -8332,6 +8425,7 @@
           <w:numId w:val="43"/>
         </w:numPr>
         <w:spacing w:line="360" w:lineRule="auto"/>
+        <w:jc w:val="both"/>
         <w:rPr>
           <w:bCs/>
           <w:sz w:val="26"/>
@@ -8364,6 +8458,7 @@
           <w:numId w:val="43"/>
         </w:numPr>
         <w:spacing w:line="360" w:lineRule="auto"/>
+        <w:jc w:val="both"/>
         <w:rPr>
           <w:bCs/>
           <w:sz w:val="26"/>
@@ -8396,6 +8491,7 @@
           <w:numId w:val="43"/>
         </w:numPr>
         <w:spacing w:line="360" w:lineRule="auto"/>
+        <w:jc w:val="both"/>
         <w:rPr>
           <w:bCs/>
           <w:sz w:val="26"/>
@@ -8424,6 +8520,7 @@
       <w:pPr>
         <w:pStyle w:val="NormalWeb"/>
         <w:spacing w:line="360" w:lineRule="auto"/>
+        <w:jc w:val="both"/>
         <w:rPr>
           <w:bCs/>
           <w:sz w:val="26"/>
@@ -8461,9 +8558,9 @@
           <w:lang w:val="vi-VN"/>
         </w:rPr>
       </w:pPr>
-      <w:bookmarkStart w:id="49" w:name="_Toc181883942"/>
-      <w:bookmarkStart w:id="50" w:name="_Toc181961086"/>
-      <w:bookmarkStart w:id="51" w:name="_Toc182569923"/>
+      <w:bookmarkStart w:id="48" w:name="_Toc181883942"/>
+      <w:bookmarkStart w:id="49" w:name="_Toc181961086"/>
+      <w:bookmarkStart w:id="50" w:name="_Toc182569923"/>
       <w:r>
         <w:rPr>
           <w:b/>
@@ -8474,9 +8571,9 @@
         </w:rPr>
         <w:t>2.4 Sử Dụng Chương Trình Thực Tế :</w:t>
       </w:r>
+      <w:bookmarkEnd w:id="48"/>
       <w:bookmarkEnd w:id="49"/>
       <w:bookmarkEnd w:id="50"/>
-      <w:bookmarkEnd w:id="51"/>
     </w:p>
     <w:p>
       <w:pPr>
@@ -8559,7 +8656,7 @@
       <w:pPr>
         <w:pStyle w:val="hinhanh"/>
       </w:pPr>
-      <w:bookmarkStart w:id="52" w:name="_Toc182644051"/>
+      <w:bookmarkStart w:id="51" w:name="_Toc182644051"/>
       <w:r>
         <w:t>Hình 2.</w:t>
       </w:r>
@@ -8569,7 +8666,7 @@
       <w:r>
         <w:t>: Giao diện chương trình</w:t>
       </w:r>
-      <w:bookmarkEnd w:id="52"/>
+      <w:bookmarkEnd w:id="51"/>
       <w:r>
         <w:t xml:space="preserve"> </w:t>
       </w:r>
@@ -8587,9 +8684,9 @@
           <w:lang w:val="vi-VN"/>
         </w:rPr>
       </w:pPr>
-      <w:bookmarkStart w:id="53" w:name="_Toc181883943"/>
-      <w:bookmarkStart w:id="54" w:name="_Toc181961087"/>
-      <w:bookmarkStart w:id="55" w:name="_Toc182569924"/>
+      <w:bookmarkStart w:id="52" w:name="_Toc181883943"/>
+      <w:bookmarkStart w:id="53" w:name="_Toc181961087"/>
+      <w:bookmarkStart w:id="54" w:name="_Toc182569924"/>
       <w:r>
         <w:rPr>
           <w:b/>
@@ -8609,9 +8706,9 @@
         </w:rPr>
         <w:t>Khách Hàng:</w:t>
       </w:r>
+      <w:bookmarkEnd w:id="52"/>
       <w:bookmarkEnd w:id="53"/>
       <w:bookmarkEnd w:id="54"/>
-      <w:bookmarkEnd w:id="55"/>
     </w:p>
     <w:p>
       <w:pPr>
@@ -8742,14 +8839,14 @@
       <w:pPr>
         <w:pStyle w:val="hinhanh"/>
       </w:pPr>
-      <w:bookmarkStart w:id="56" w:name="_Toc182644052"/>
+      <w:bookmarkStart w:id="55" w:name="_Toc182644052"/>
       <w:r>
         <w:t>Hình 2.4</w:t>
       </w:r>
       <w:r>
         <w:t>: Giao diện đăng ký với vai trò khách hàng</w:t>
       </w:r>
-      <w:bookmarkEnd w:id="56"/>
+      <w:bookmarkEnd w:id="55"/>
     </w:p>
     <w:p>
       <w:pPr>
@@ -8868,14 +8965,14 @@
       <w:pPr>
         <w:pStyle w:val="hinhanh"/>
       </w:pPr>
-      <w:bookmarkStart w:id="57" w:name="_Toc182644053"/>
+      <w:bookmarkStart w:id="56" w:name="_Toc182644053"/>
       <w:r>
         <w:t>Hình 2.5</w:t>
       </w:r>
       <w:r>
         <w:t>: Giao diện đăng nhập thành công</w:t>
       </w:r>
-      <w:bookmarkEnd w:id="57"/>
+      <w:bookmarkEnd w:id="56"/>
     </w:p>
     <w:p>
       <w:pPr>
@@ -8967,14 +9064,14 @@
       <w:pPr>
         <w:pStyle w:val="hinhanh"/>
       </w:pPr>
-      <w:bookmarkStart w:id="58" w:name="_Toc182644054"/>
+      <w:bookmarkStart w:id="57" w:name="_Toc182644054"/>
       <w:r>
         <w:t>Hình 2.6</w:t>
       </w:r>
       <w:r>
         <w:t>: Giao diện chức năng của khách hàng</w:t>
       </w:r>
-      <w:bookmarkEnd w:id="58"/>
+      <w:bookmarkEnd w:id="57"/>
     </w:p>
     <w:p>
       <w:pPr>
@@ -9103,14 +9200,14 @@
       <w:pPr>
         <w:pStyle w:val="hinhanh"/>
       </w:pPr>
-      <w:bookmarkStart w:id="59" w:name="_Toc182644055"/>
+      <w:bookmarkStart w:id="58" w:name="_Toc182644055"/>
       <w:r>
         <w:t>Hình 2.7</w:t>
       </w:r>
       <w:r>
         <w:t>: Giao diện chức năng của nạp tiền</w:t>
       </w:r>
-      <w:bookmarkEnd w:id="59"/>
+      <w:bookmarkEnd w:id="58"/>
     </w:p>
     <w:p>
       <w:pPr>
@@ -9215,7 +9312,7 @@
       <w:pPr>
         <w:pStyle w:val="hinhanh"/>
       </w:pPr>
-      <w:bookmarkStart w:id="60" w:name="_Toc182644056"/>
+      <w:bookmarkStart w:id="59" w:name="_Toc182644056"/>
       <w:r>
         <w:t>Hình 2.8</w:t>
       </w:r>
@@ -9225,7 +9322,7 @@
       <w:r>
         <w:t>Thông tin của khách hàng</w:t>
       </w:r>
-      <w:bookmarkEnd w:id="60"/>
+      <w:bookmarkEnd w:id="59"/>
     </w:p>
     <w:p>
       <w:pPr>
@@ -9324,14 +9421,14 @@
       <w:pPr>
         <w:pStyle w:val="hinhanh"/>
       </w:pPr>
-      <w:bookmarkStart w:id="61" w:name="_Toc182644057"/>
+      <w:bookmarkStart w:id="60" w:name="_Toc182644057"/>
       <w:r>
         <w:t>Hình 2.9</w:t>
       </w:r>
       <w:r>
         <w:t>: Giao diện chức năng mua hàng</w:t>
       </w:r>
-      <w:bookmarkEnd w:id="61"/>
+      <w:bookmarkEnd w:id="60"/>
     </w:p>
     <w:p>
       <w:pPr>
@@ -9468,14 +9565,14 @@
       <w:pPr>
         <w:pStyle w:val="hinhanh"/>
       </w:pPr>
-      <w:bookmarkStart w:id="62" w:name="_Toc182644058"/>
+      <w:bookmarkStart w:id="61" w:name="_Toc182644058"/>
       <w:r>
         <w:t>Hình 2.10</w:t>
       </w:r>
       <w:r>
         <w:t>: Sản phẩm sẽ in ra theo loại bạn chọn</w:t>
       </w:r>
-      <w:bookmarkEnd w:id="62"/>
+      <w:bookmarkEnd w:id="61"/>
     </w:p>
     <w:p>
       <w:pPr>
@@ -9581,14 +9678,14 @@
       <w:pPr>
         <w:pStyle w:val="hinhanh"/>
       </w:pPr>
-      <w:bookmarkStart w:id="63" w:name="_Toc182644059"/>
+      <w:bookmarkStart w:id="62" w:name="_Toc182644059"/>
       <w:r>
         <w:t>Hình 2.11</w:t>
       </w:r>
       <w:r>
         <w:t>: Sau khi đã dừng chọn sản phẩm của 1 loại</w:t>
       </w:r>
-      <w:bookmarkEnd w:id="63"/>
+      <w:bookmarkEnd w:id="62"/>
     </w:p>
     <w:p>
       <w:pPr>
@@ -9603,6 +9700,7 @@
     <w:p>
       <w:pPr>
         <w:spacing w:after="160" w:line="360" w:lineRule="auto"/>
+        <w:jc w:val="both"/>
         <w:rPr>
           <w:sz w:val="26"/>
           <w:szCs w:val="26"/>
@@ -9702,14 +9800,14 @@
       <w:pPr>
         <w:pStyle w:val="hinhanh"/>
       </w:pPr>
-      <w:bookmarkStart w:id="64" w:name="_Toc182644060"/>
+      <w:bookmarkStart w:id="63" w:name="_Toc182644060"/>
       <w:r>
         <w:t>Hình 2.12</w:t>
       </w:r>
       <w:r>
         <w:t>: Giao diện chức năng thanh toán của khách hàng</w:t>
       </w:r>
-      <w:bookmarkEnd w:id="64"/>
+      <w:bookmarkEnd w:id="63"/>
     </w:p>
     <w:p>
       <w:pPr>
@@ -9727,6 +9825,7 @@
     <w:p>
       <w:pPr>
         <w:spacing w:after="160" w:line="360" w:lineRule="auto"/>
+        <w:jc w:val="both"/>
         <w:rPr>
           <w:sz w:val="26"/>
           <w:szCs w:val="26"/>
@@ -9856,14 +9955,14 @@
       <w:pPr>
         <w:pStyle w:val="hinhanh"/>
       </w:pPr>
-      <w:bookmarkStart w:id="65" w:name="_Toc182644061"/>
+      <w:bookmarkStart w:id="64" w:name="_Toc182644061"/>
       <w:r>
         <w:t>Hình 2.13</w:t>
       </w:r>
       <w:r>
         <w:t>: Giao diện lịch sử mua hàng</w:t>
       </w:r>
-      <w:bookmarkEnd w:id="65"/>
+      <w:bookmarkEnd w:id="64"/>
     </w:p>
     <w:p>
       <w:pPr>
@@ -9960,14 +10059,14 @@
       <w:pPr>
         <w:pStyle w:val="hinhanh"/>
       </w:pPr>
-      <w:bookmarkStart w:id="66" w:name="_Toc182644062"/>
+      <w:bookmarkStart w:id="65" w:name="_Toc182644062"/>
       <w:r>
         <w:t>Hình 2.14</w:t>
       </w:r>
       <w:r>
         <w:t>: Giao diện sau khi sử dụng chức năng đăng xuất của khách hàng</w:t>
       </w:r>
-      <w:bookmarkEnd w:id="66"/>
+      <w:bookmarkEnd w:id="65"/>
     </w:p>
     <w:p>
       <w:pPr>
@@ -10053,14 +10152,14 @@
       <w:pPr>
         <w:pStyle w:val="hinhanh"/>
       </w:pPr>
-      <w:bookmarkStart w:id="67" w:name="_Toc182644063"/>
+      <w:bookmarkStart w:id="66" w:name="_Toc182644063"/>
       <w:r>
         <w:t>Hình 2.15</w:t>
       </w:r>
       <w:r>
         <w:t>: Giao diện dừng chương trình</w:t>
       </w:r>
-      <w:bookmarkEnd w:id="67"/>
+      <w:bookmarkEnd w:id="66"/>
     </w:p>
     <w:p>
       <w:pPr>
@@ -10095,9 +10194,9 @@
           <w:lang w:val="vi-VN"/>
         </w:rPr>
       </w:pPr>
-      <w:bookmarkStart w:id="68" w:name="_Toc181883944"/>
-      <w:bookmarkStart w:id="69" w:name="_Toc181961088"/>
-      <w:bookmarkStart w:id="70" w:name="_Toc182569925"/>
+      <w:bookmarkStart w:id="67" w:name="_Toc181883944"/>
+      <w:bookmarkStart w:id="68" w:name="_Toc181961088"/>
+      <w:bookmarkStart w:id="69" w:name="_Toc182569925"/>
       <w:r>
         <w:rPr>
           <w:b/>
@@ -10137,9 +10236,9 @@
         </w:rPr>
         <w:t>Nhân viên:</w:t>
       </w:r>
+      <w:bookmarkEnd w:id="67"/>
       <w:bookmarkEnd w:id="68"/>
       <w:bookmarkEnd w:id="69"/>
-      <w:bookmarkEnd w:id="70"/>
     </w:p>
     <w:p>
       <w:pPr>
@@ -10245,14 +10344,14 @@
       <w:pPr>
         <w:pStyle w:val="hinhanh"/>
       </w:pPr>
-      <w:bookmarkStart w:id="71" w:name="_Toc182644064"/>
+      <w:bookmarkStart w:id="70" w:name="_Toc182644064"/>
       <w:r>
         <w:t>Hình 2.16</w:t>
       </w:r>
       <w:r>
         <w:t>: Giao diện đăng nhập của nhân viên</w:t>
       </w:r>
-      <w:bookmarkEnd w:id="71"/>
+      <w:bookmarkEnd w:id="70"/>
     </w:p>
     <w:p>
       <w:pPr>
@@ -10371,14 +10470,14 @@
       <w:pPr>
         <w:pStyle w:val="hinhanh"/>
       </w:pPr>
-      <w:bookmarkStart w:id="72" w:name="_Toc182644065"/>
+      <w:bookmarkStart w:id="71" w:name="_Toc182644065"/>
       <w:r>
         <w:t>Hình 2.17</w:t>
       </w:r>
       <w:r>
         <w:t>: Giao diện chức năng của nhân viên</w:t>
       </w:r>
-      <w:bookmarkEnd w:id="72"/>
+      <w:bookmarkEnd w:id="71"/>
     </w:p>
     <w:p>
       <w:pPr>
@@ -10406,9 +10505,9 @@
           <w:lang w:val="vi-VN"/>
         </w:rPr>
       </w:pPr>
-      <w:bookmarkStart w:id="73" w:name="_Toc181883945"/>
-      <w:bookmarkStart w:id="74" w:name="_Toc181961089"/>
-      <w:bookmarkStart w:id="75" w:name="_Toc182569926"/>
+      <w:bookmarkStart w:id="72" w:name="_Toc181883945"/>
+      <w:bookmarkStart w:id="73" w:name="_Toc181961089"/>
+      <w:bookmarkStart w:id="74" w:name="_Toc182569926"/>
       <w:r>
         <w:rPr>
           <w:b/>
@@ -10456,9 +10555,9 @@
         </w:rPr>
         <w:t>:</w:t>
       </w:r>
+      <w:bookmarkEnd w:id="72"/>
       <w:bookmarkEnd w:id="73"/>
       <w:bookmarkEnd w:id="74"/>
-      <w:bookmarkEnd w:id="75"/>
     </w:p>
     <w:p>
       <w:pPr>
@@ -10545,14 +10644,14 @@
       <w:pPr>
         <w:pStyle w:val="hinhanh"/>
       </w:pPr>
-      <w:bookmarkStart w:id="76" w:name="_Toc182644066"/>
+      <w:bookmarkStart w:id="75" w:name="_Toc182644066"/>
       <w:r>
         <w:t>Hình 2.18</w:t>
       </w:r>
       <w:r>
         <w:t>: Giao diện đăng nhập của quản lý</w:t>
       </w:r>
-      <w:bookmarkEnd w:id="76"/>
+      <w:bookmarkEnd w:id="75"/>
     </w:p>
     <w:p>
       <w:pPr>
@@ -10651,14 +10750,14 @@
       <w:pPr>
         <w:pStyle w:val="hinhanh"/>
       </w:pPr>
-      <w:bookmarkStart w:id="77" w:name="_Toc182644067"/>
+      <w:bookmarkStart w:id="76" w:name="_Toc182644067"/>
       <w:r>
         <w:t>Hình 2.19</w:t>
       </w:r>
       <w:r>
         <w:t>: Giao diện chức năng của quản lý</w:t>
       </w:r>
-      <w:bookmarkEnd w:id="77"/>
+      <w:bookmarkEnd w:id="76"/>
     </w:p>
     <w:p>
       <w:pPr>
@@ -10706,9 +10805,9 @@
         </w:rPr>
         <w:br w:type="page"/>
       </w:r>
-      <w:bookmarkStart w:id="78" w:name="_Toc181883946"/>
-      <w:bookmarkStart w:id="79" w:name="_Toc181961090"/>
-      <w:bookmarkStart w:id="80" w:name="_Toc182569927"/>
+      <w:bookmarkStart w:id="77" w:name="_Toc181883946"/>
+      <w:bookmarkStart w:id="78" w:name="_Toc181961090"/>
+      <w:bookmarkStart w:id="79" w:name="_Toc182569927"/>
       <w:r>
         <w:rPr>
           <w:rFonts w:ascii="Times New Roman" w:hAnsi="Times New Roman"/>
@@ -10718,9 +10817,9 @@
         <w:lastRenderedPageBreak/>
         <w:t>CHƯƠNG 3. KẾT QUẢ VÀ KIẾN NGHỊ</w:t>
       </w:r>
+      <w:bookmarkEnd w:id="77"/>
       <w:bookmarkEnd w:id="78"/>
       <w:bookmarkEnd w:id="79"/>
-      <w:bookmarkEnd w:id="80"/>
     </w:p>
     <w:p>
       <w:pPr>
@@ -10745,9 +10844,9 @@
           <w:lang w:val="vi-VN"/>
         </w:rPr>
       </w:pPr>
-      <w:bookmarkStart w:id="81" w:name="_Toc181883947"/>
-      <w:bookmarkStart w:id="82" w:name="_Toc181961091"/>
-      <w:bookmarkStart w:id="83" w:name="_Toc182569928"/>
+      <w:bookmarkStart w:id="80" w:name="_Toc181883947"/>
+      <w:bookmarkStart w:id="81" w:name="_Toc181961091"/>
+      <w:bookmarkStart w:id="82" w:name="_Toc182569928"/>
       <w:r>
         <w:rPr>
           <w:rFonts w:ascii="Times New Roman" w:hAnsi="Times New Roman"/>
@@ -10767,13 +10866,14 @@
         </w:rPr>
         <w:t>được:</w:t>
       </w:r>
+      <w:bookmarkEnd w:id="80"/>
       <w:bookmarkEnd w:id="81"/>
       <w:bookmarkEnd w:id="82"/>
-      <w:bookmarkEnd w:id="83"/>
     </w:p>
     <w:p>
       <w:pPr>
         <w:spacing w:after="160" w:line="360" w:lineRule="auto"/>
+        <w:jc w:val="both"/>
         <w:rPr>
           <w:bCs/>
           <w:sz w:val="26"/>
@@ -10801,6 +10901,7 @@
     <w:p>
       <w:pPr>
         <w:spacing w:after="160" w:line="360" w:lineRule="auto"/>
+        <w:jc w:val="both"/>
         <w:rPr>
           <w:bCs/>
           <w:sz w:val="26"/>
@@ -10828,6 +10929,7 @@
     <w:p>
       <w:pPr>
         <w:spacing w:after="160" w:line="360" w:lineRule="auto"/>
+        <w:jc w:val="both"/>
         <w:rPr>
           <w:bCs/>
           <w:sz w:val="26"/>
@@ -10855,6 +10957,7 @@
     <w:p>
       <w:pPr>
         <w:spacing w:after="160" w:line="360" w:lineRule="auto"/>
+        <w:jc w:val="both"/>
         <w:rPr>
           <w:bCs/>
           <w:sz w:val="26"/>
@@ -10890,9 +10993,9 @@
           <w:szCs w:val="26"/>
         </w:rPr>
       </w:pPr>
-      <w:bookmarkStart w:id="84" w:name="_Toc181883948"/>
-      <w:bookmarkStart w:id="85" w:name="_Toc181961092"/>
-      <w:bookmarkStart w:id="86" w:name="_Toc182569929"/>
+      <w:bookmarkStart w:id="83" w:name="_Toc181883948"/>
+      <w:bookmarkStart w:id="84" w:name="_Toc181961092"/>
+      <w:bookmarkStart w:id="85" w:name="_Toc182569929"/>
       <w:r>
         <w:rPr>
           <w:rFonts w:ascii="Times New Roman" w:hAnsi="Times New Roman"/>
@@ -10901,9 +11004,9 @@
         </w:rPr>
         <w:t>3.2 Đánh giá và nhận xét</w:t>
       </w:r>
+      <w:bookmarkEnd w:id="83"/>
       <w:bookmarkEnd w:id="84"/>
       <w:bookmarkEnd w:id="85"/>
-      <w:bookmarkEnd w:id="86"/>
     </w:p>
     <w:p>
       <w:pPr>
@@ -10934,6 +11037,7 @@
           <w:numId w:val="48"/>
         </w:numPr>
         <w:spacing w:after="160" w:line="360" w:lineRule="auto"/>
+        <w:jc w:val="both"/>
         <w:rPr>
           <w:sz w:val="26"/>
           <w:szCs w:val="26"/>
@@ -10954,6 +11058,7 @@
           <w:numId w:val="48"/>
         </w:numPr>
         <w:spacing w:after="160" w:line="360" w:lineRule="auto"/>
+        <w:jc w:val="both"/>
         <w:rPr>
           <w:sz w:val="26"/>
           <w:szCs w:val="26"/>
@@ -10975,6 +11080,7 @@
           <w:numId w:val="48"/>
         </w:numPr>
         <w:spacing w:after="160" w:line="360" w:lineRule="auto"/>
+        <w:jc w:val="both"/>
         <w:rPr>
           <w:sz w:val="26"/>
           <w:szCs w:val="26"/>
@@ -11017,6 +11123,7 @@
           <w:numId w:val="48"/>
         </w:numPr>
         <w:spacing w:after="160" w:line="360" w:lineRule="auto"/>
+        <w:jc w:val="both"/>
         <w:rPr>
           <w:sz w:val="26"/>
           <w:szCs w:val="26"/>
@@ -11037,6 +11144,7 @@
           <w:numId w:val="48"/>
         </w:numPr>
         <w:spacing w:after="160" w:line="360" w:lineRule="auto"/>
+        <w:jc w:val="both"/>
         <w:rPr>
           <w:sz w:val="26"/>
           <w:szCs w:val="26"/>
@@ -11061,9 +11169,9 @@
           <w:szCs w:val="26"/>
         </w:rPr>
       </w:pPr>
-      <w:bookmarkStart w:id="87" w:name="_Toc181883949"/>
-      <w:bookmarkStart w:id="88" w:name="_Toc181961093"/>
-      <w:bookmarkStart w:id="89" w:name="_Toc182569930"/>
+      <w:bookmarkStart w:id="86" w:name="_Toc181883949"/>
+      <w:bookmarkStart w:id="87" w:name="_Toc181961093"/>
+      <w:bookmarkStart w:id="88" w:name="_Toc182569930"/>
       <w:r>
         <w:rPr>
           <w:rFonts w:ascii="Times New Roman" w:hAnsi="Times New Roman"/>
@@ -11072,9 +11180,9 @@
         </w:rPr>
         <w:t>3.3 Kiến nghị</w:t>
       </w:r>
+      <w:bookmarkEnd w:id="86"/>
       <w:bookmarkEnd w:id="87"/>
       <w:bookmarkEnd w:id="88"/>
-      <w:bookmarkEnd w:id="89"/>
     </w:p>
     <w:p>
       <w:pPr>
@@ -11105,6 +11213,7 @@
           <w:numId w:val="49"/>
         </w:numPr>
         <w:spacing w:after="160" w:line="360" w:lineRule="auto"/>
+        <w:jc w:val="both"/>
         <w:rPr>
           <w:sz w:val="26"/>
           <w:szCs w:val="26"/>
@@ -11147,6 +11256,7 @@
           <w:numId w:val="49"/>
         </w:numPr>
         <w:spacing w:after="160" w:line="360" w:lineRule="auto"/>
+        <w:jc w:val="both"/>
         <w:rPr>
           <w:sz w:val="26"/>
           <w:szCs w:val="26"/>
@@ -11167,6 +11277,7 @@
           <w:numId w:val="49"/>
         </w:numPr>
         <w:spacing w:after="160" w:line="360" w:lineRule="auto"/>
+        <w:jc w:val="both"/>
         <w:rPr>
           <w:sz w:val="26"/>
           <w:szCs w:val="26"/>
@@ -11209,6 +11320,7 @@
           <w:numId w:val="49"/>
         </w:numPr>
         <w:spacing w:after="160" w:line="360" w:lineRule="auto"/>
+        <w:jc w:val="both"/>
         <w:rPr>
           <w:sz w:val="26"/>
           <w:szCs w:val="26"/>
@@ -11229,6 +11341,7 @@
           <w:numId w:val="49"/>
         </w:numPr>
         <w:spacing w:after="160" w:line="360" w:lineRule="auto"/>
+        <w:jc w:val="both"/>
         <w:rPr>
           <w:sz w:val="26"/>
           <w:szCs w:val="26"/>
@@ -11245,6 +11358,7 @@
     <w:p>
       <w:pPr>
         <w:spacing w:after="160" w:line="360" w:lineRule="auto"/>
+        <w:jc w:val="both"/>
         <w:rPr>
           <w:sz w:val="26"/>
           <w:szCs w:val="26"/>
@@ -11285,6 +11399,8 @@
         </w:rPr>
         <w:br w:type="page"/>
       </w:r>
+      <w:bookmarkStart w:id="89" w:name="_GoBack"/>
+      <w:bookmarkEnd w:id="89"/>
     </w:p>
     <w:p>
       <w:pPr>
@@ -11390,7 +11506,11 @@
         <w:spacing w:line="360" w:lineRule="auto"/>
       </w:pPr>
       <w:r>
-        <w:t xml:space="preserve">[5]. Lập trình Việt, "Ứng dụng OOP trong quản lý bán lẻ," </w:t>
+        <w:t>[5]. Lập trình Việt, "Ứng dụng OOP trong quản lý bán lẻ,</w:t>
+      </w:r>
+      <w:proofErr w:type="gramStart"/>
+      <w:r>
+        <w:t xml:space="preserve">" </w:t>
       </w:r>
       <w:r>
         <w:rPr>
@@ -11401,6 +11521,7 @@
       <w:r>
         <w:t>https://www.laptrinhviet.com/oop-quan-ly-sieu-thi</w:t>
       </w:r>
+      <w:proofErr w:type="gramEnd"/>
     </w:p>
     <w:p>
       <w:pPr>
@@ -19524,7 +19645,7 @@
 </file>
 
 <file path=customXml/itemProps1.xml><?xml version="1.0" encoding="utf-8"?>
-<ds:datastoreItem xmlns:ds="http://schemas.openxmlformats.org/officeDocument/2006/customXml" ds:itemID="{89B7DE26-4367-4324-BD7B-D6DF67A71D77}">
+<ds:datastoreItem xmlns:ds="http://schemas.openxmlformats.org/officeDocument/2006/customXml" ds:itemID="{6DD23B28-FE78-4DA4-8AEF-1A926C5A7456}">
   <ds:schemaRefs>
     <ds:schemaRef ds:uri="http://schemas.openxmlformats.org/officeDocument/2006/bibliography"/>
   </ds:schemaRefs>
